--- a/public/files/provincial/oma/Compromiso.docx
+++ b/public/files/provincial/oma/Compromiso.docx
@@ -5,30 +5,6 @@
     <w:p>
       <w:pPr>
         <w:pStyle w:val="Texto independiente"/>
-        <w:rPr>
-          <w:rFonts w:ascii="Arial" w:cs="Arial" w:hAnsi="Arial" w:eastAsia="Arial"/>
-          <w:b w:val="1"/>
-          <w:bCs w:val="1"/>
-          <w:sz w:val="20"/>
-          <w:szCs w:val="20"/>
-        </w:rPr>
-      </w:pPr>
-    </w:p>
-    <w:p>
-      <w:pPr>
-        <w:pStyle w:val="Texto independiente"/>
-        <w:rPr>
-          <w:rFonts w:ascii="Arial" w:cs="Arial" w:hAnsi="Arial" w:eastAsia="Arial"/>
-          <w:b w:val="1"/>
-          <w:bCs w:val="1"/>
-          <w:sz w:val="20"/>
-          <w:szCs w:val="20"/>
-        </w:rPr>
-      </w:pPr>
-    </w:p>
-    <w:p>
-      <w:pPr>
-        <w:pStyle w:val="Texto independiente"/>
         <w:jc w:val="center"/>
         <w:rPr>
           <w:rFonts w:ascii="Arial" w:cs="Arial" w:hAnsi="Arial" w:eastAsia="Arial"/>
@@ -48,7 +24,7 @@
           <w:rtl w:val="0"/>
           <w:lang w:val="es-ES_tradnl"/>
         </w:rPr>
-        <w:t>SOLICITUD DE ACOMPA</w:t>
+        <w:t xml:space="preserve"> COMPROMISO DE ACOMPA</w:t>
       </w:r>
       <w:r>
         <w:rPr>
@@ -117,7 +93,7 @@
           <w:rtl w:val="0"/>
           <w:lang w:val="es-ES_tradnl"/>
         </w:rPr>
-        <w:t>. de septiembre de 2024</w:t>
+        <w:t>. de septiembre de 2025</w:t>
       </w:r>
     </w:p>
     <w:p>
@@ -141,7 +117,6 @@
     <w:p>
       <w:pPr>
         <w:pStyle w:val="Texto independiente"/>
-        <w:jc w:val="right"/>
         <w:rPr>
           <w:rFonts w:ascii="Arial" w:cs="Arial" w:hAnsi="Arial" w:eastAsia="Arial"/>
         </w:rPr>
@@ -152,8 +127,418 @@
         <w:pStyle w:val="Texto independiente"/>
         <w:rPr>
           <w:rFonts w:ascii="Arial" w:cs="Arial" w:hAnsi="Arial" w:eastAsia="Arial"/>
+          <w:b w:val="1"/>
+          <w:bCs w:val="1"/>
+          <w:i w:val="1"/>
+          <w:iCs w:val="1"/>
+          <w:sz w:val="24"/>
+          <w:szCs w:val="24"/>
         </w:rPr>
       </w:pPr>
+      <w:r>
+        <w:rPr>
+          <w:rFonts w:ascii="Arial" w:hAnsi="Arial"/>
+          <w:rtl w:val="0"/>
+          <w:lang w:val="es-ES_tradnl"/>
+        </w:rPr>
+        <w:t>Por la presente solicito concurrir en calidad de acompa</w:t>
+      </w:r>
+      <w:r>
+        <w:rPr>
+          <w:rFonts w:ascii="Arial" w:hAnsi="Arial" w:hint="default"/>
+          <w:rtl w:val="0"/>
+          <w:lang w:val="es-ES_tradnl"/>
+        </w:rPr>
+        <w:t>ñ</w:t>
+      </w:r>
+      <w:r>
+        <w:rPr>
+          <w:rFonts w:ascii="Arial" w:hAnsi="Arial"/>
+          <w:rtl w:val="0"/>
+          <w:lang w:val="es-ES_tradnl"/>
+        </w:rPr>
+        <w:t xml:space="preserve">ante al </w:t>
+      </w:r>
+      <w:r>
+        <w:rPr>
+          <w:rFonts w:ascii="Arial" w:hAnsi="Arial"/>
+          <w:b w:val="1"/>
+          <w:bCs w:val="1"/>
+          <w:rtl w:val="0"/>
+          <w:lang w:val="es-ES_tradnl"/>
+        </w:rPr>
+        <w:t>Certamen Provincial</w:t>
+      </w:r>
+      <w:r>
+        <w:rPr>
+          <w:rFonts w:ascii="Arial" w:hAnsi="Arial"/>
+          <w:rtl w:val="0"/>
+          <w:lang w:val="es-ES_tradnl"/>
+        </w:rPr>
+        <w:t xml:space="preserve"> </w:t>
+      </w:r>
+      <w:r>
+        <w:rPr>
+          <w:rFonts w:ascii="Arial" w:hAnsi="Arial"/>
+          <w:b w:val="1"/>
+          <w:bCs w:val="1"/>
+          <w:rtl w:val="0"/>
+          <w:lang w:val="es-ES_tradnl"/>
+        </w:rPr>
+        <w:t>Metropolitano</w:t>
+      </w:r>
+      <w:r>
+        <w:rPr>
+          <w:rFonts w:ascii="Arial" w:hAnsi="Arial"/>
+          <w:rtl w:val="0"/>
+          <w:lang w:val="es-ES_tradnl"/>
+        </w:rPr>
+        <w:t xml:space="preserve"> de la </w:t>
+      </w:r>
+      <w:r>
+        <w:rPr>
+          <w:rFonts w:ascii="Arial" w:hAnsi="Arial"/>
+          <w:b w:val="1"/>
+          <w:bCs w:val="1"/>
+          <w:rtl w:val="0"/>
+          <w:lang w:val="es-ES_tradnl"/>
+        </w:rPr>
+        <w:t>42</w:t>
+      </w:r>
+      <w:r>
+        <w:rPr>
+          <w:rFonts w:ascii="Arial" w:hAnsi="Arial" w:hint="default"/>
+          <w:b w:val="1"/>
+          <w:bCs w:val="1"/>
+          <w:rtl w:val="0"/>
+          <w:lang w:val="es-ES_tradnl"/>
+        </w:rPr>
+        <w:t xml:space="preserve">ª </w:t>
+      </w:r>
+      <w:r>
+        <w:rPr>
+          <w:rFonts w:ascii="Arial" w:hAnsi="Arial"/>
+          <w:b w:val="1"/>
+          <w:bCs w:val="1"/>
+          <w:rtl w:val="0"/>
+          <w:lang w:val="es-ES_tradnl"/>
+        </w:rPr>
+        <w:t>Olimp</w:t>
+      </w:r>
+      <w:r>
+        <w:rPr>
+          <w:rFonts w:ascii="Arial" w:hAnsi="Arial" w:hint="default"/>
+          <w:b w:val="1"/>
+          <w:bCs w:val="1"/>
+          <w:rtl w:val="0"/>
+          <w:lang w:val="es-ES_tradnl"/>
+        </w:rPr>
+        <w:t>í</w:t>
+      </w:r>
+      <w:r>
+        <w:rPr>
+          <w:rFonts w:ascii="Arial" w:hAnsi="Arial"/>
+          <w:b w:val="1"/>
+          <w:bCs w:val="1"/>
+          <w:rtl w:val="0"/>
+          <w:lang w:val="es-ES_tradnl"/>
+        </w:rPr>
+        <w:t>ada Matem</w:t>
+      </w:r>
+      <w:r>
+        <w:rPr>
+          <w:rFonts w:ascii="Arial" w:hAnsi="Arial" w:hint="default"/>
+          <w:b w:val="1"/>
+          <w:bCs w:val="1"/>
+          <w:rtl w:val="0"/>
+          <w:lang w:val="es-ES_tradnl"/>
+        </w:rPr>
+        <w:t>á</w:t>
+      </w:r>
+      <w:r>
+        <w:rPr>
+          <w:rFonts w:ascii="Arial" w:hAnsi="Arial"/>
+          <w:b w:val="1"/>
+          <w:bCs w:val="1"/>
+          <w:rtl w:val="0"/>
+          <w:lang w:val="es-ES_tradnl"/>
+        </w:rPr>
+        <w:t>tica Argentina</w:t>
+      </w:r>
+      <w:r>
+        <w:rPr>
+          <w:rFonts w:ascii="Arial" w:hAnsi="Arial"/>
+          <w:rtl w:val="0"/>
+          <w:lang w:val="es-ES_tradnl"/>
+        </w:rPr>
+        <w:t xml:space="preserve">. Me comprometo a: </w:t>
+      </w:r>
+      <w:r>
+        <w:rPr>
+          <w:rFonts w:ascii="Arial" w:hAnsi="Arial"/>
+          <w:b w:val="1"/>
+          <w:bCs w:val="1"/>
+          <w:i w:val="1"/>
+          <w:iCs w:val="1"/>
+          <w:sz w:val="24"/>
+          <w:szCs w:val="24"/>
+          <w:rtl w:val="0"/>
+          <w:lang w:val="es-ES_tradnl"/>
+        </w:rPr>
+        <w:t>1.- Ajustarme a las disposiciones establecidas en el Reglamento. 2.- Abstenerme de: transportar o ingerir alcohol, bebidas energizantes u otros estimulantes desde la salida hasta el regreso de la delegaci</w:t>
+      </w:r>
+      <w:r>
+        <w:rPr>
+          <w:rFonts w:ascii="Arial" w:hAnsi="Arial" w:hint="default"/>
+          <w:b w:val="1"/>
+          <w:bCs w:val="1"/>
+          <w:i w:val="1"/>
+          <w:iCs w:val="1"/>
+          <w:sz w:val="24"/>
+          <w:szCs w:val="24"/>
+          <w:rtl w:val="0"/>
+          <w:lang w:val="es-ES_tradnl"/>
+        </w:rPr>
+        <w:t>ó</w:t>
+      </w:r>
+      <w:r>
+        <w:rPr>
+          <w:rFonts w:ascii="Arial" w:hAnsi="Arial"/>
+          <w:b w:val="1"/>
+          <w:bCs w:val="1"/>
+          <w:i w:val="1"/>
+          <w:iCs w:val="1"/>
+          <w:sz w:val="24"/>
+          <w:szCs w:val="24"/>
+          <w:rtl w:val="0"/>
+          <w:lang w:val="es-ES_tradnl"/>
+        </w:rPr>
+        <w:t>n; fumar en los lugares cerrados como la habitaci</w:t>
+      </w:r>
+      <w:r>
+        <w:rPr>
+          <w:rFonts w:ascii="Arial" w:hAnsi="Arial" w:hint="default"/>
+          <w:b w:val="1"/>
+          <w:bCs w:val="1"/>
+          <w:i w:val="1"/>
+          <w:iCs w:val="1"/>
+          <w:sz w:val="24"/>
+          <w:szCs w:val="24"/>
+          <w:rtl w:val="0"/>
+          <w:lang w:val="es-ES_tradnl"/>
+        </w:rPr>
+        <w:t>ó</w:t>
+      </w:r>
+      <w:r>
+        <w:rPr>
+          <w:rFonts w:ascii="Arial" w:hAnsi="Arial"/>
+          <w:b w:val="1"/>
+          <w:bCs w:val="1"/>
+          <w:i w:val="1"/>
+          <w:iCs w:val="1"/>
+          <w:sz w:val="24"/>
+          <w:szCs w:val="24"/>
+          <w:rtl w:val="0"/>
+          <w:lang w:val="es-ES_tradnl"/>
+        </w:rPr>
+        <w:t>n, el comedor o donde se desarrollen las actividades de la competencia. 3.- Ocuparme de los menores a mi cargo durante la estad</w:t>
+      </w:r>
+      <w:r>
+        <w:rPr>
+          <w:rFonts w:ascii="Arial" w:hAnsi="Arial" w:hint="default"/>
+          <w:b w:val="1"/>
+          <w:bCs w:val="1"/>
+          <w:i w:val="1"/>
+          <w:iCs w:val="1"/>
+          <w:sz w:val="24"/>
+          <w:szCs w:val="24"/>
+          <w:rtl w:val="0"/>
+          <w:lang w:val="es-ES_tradnl"/>
+        </w:rPr>
+        <w:t>í</w:t>
+      </w:r>
+      <w:r>
+        <w:rPr>
+          <w:rFonts w:ascii="Arial" w:hAnsi="Arial"/>
+          <w:b w:val="1"/>
+          <w:bCs w:val="1"/>
+          <w:i w:val="1"/>
+          <w:iCs w:val="1"/>
+          <w:sz w:val="24"/>
+          <w:szCs w:val="24"/>
+          <w:rtl w:val="0"/>
+          <w:lang w:val="es-ES_tradnl"/>
+        </w:rPr>
+        <w:t>a, acompa</w:t>
+      </w:r>
+      <w:r>
+        <w:rPr>
+          <w:rFonts w:ascii="Arial" w:hAnsi="Arial" w:hint="default"/>
+          <w:b w:val="1"/>
+          <w:bCs w:val="1"/>
+          <w:i w:val="1"/>
+          <w:iCs w:val="1"/>
+          <w:sz w:val="24"/>
+          <w:szCs w:val="24"/>
+          <w:rtl w:val="0"/>
+          <w:lang w:val="es-ES_tradnl"/>
+        </w:rPr>
+        <w:t>ñá</w:t>
+      </w:r>
+      <w:r>
+        <w:rPr>
+          <w:rFonts w:ascii="Arial" w:hAnsi="Arial"/>
+          <w:b w:val="1"/>
+          <w:bCs w:val="1"/>
+          <w:i w:val="1"/>
+          <w:iCs w:val="1"/>
+          <w:sz w:val="24"/>
+          <w:szCs w:val="24"/>
+          <w:rtl w:val="0"/>
+          <w:lang w:val="es-ES_tradnl"/>
+        </w:rPr>
+        <w:t>ndolos en TODAS las actividades programadas y haci</w:t>
+      </w:r>
+      <w:r>
+        <w:rPr>
+          <w:rFonts w:ascii="Arial" w:hAnsi="Arial" w:hint="default"/>
+          <w:b w:val="1"/>
+          <w:bCs w:val="1"/>
+          <w:i w:val="1"/>
+          <w:iCs w:val="1"/>
+          <w:sz w:val="24"/>
+          <w:szCs w:val="24"/>
+          <w:rtl w:val="0"/>
+          <w:lang w:val="es-ES_tradnl"/>
+        </w:rPr>
+        <w:t>é</w:t>
+      </w:r>
+      <w:r>
+        <w:rPr>
+          <w:rFonts w:ascii="Arial" w:hAnsi="Arial"/>
+          <w:b w:val="1"/>
+          <w:bCs w:val="1"/>
+          <w:i w:val="1"/>
+          <w:iCs w:val="1"/>
+          <w:sz w:val="24"/>
+          <w:szCs w:val="24"/>
+          <w:rtl w:val="0"/>
+          <w:lang w:val="es-ES_tradnl"/>
+        </w:rPr>
+        <w:t>ndoles respetar los horarios de descanso del hotel (bajo ning</w:t>
+      </w:r>
+      <w:r>
+        <w:rPr>
+          <w:rFonts w:ascii="Arial" w:hAnsi="Arial" w:hint="default"/>
+          <w:b w:val="1"/>
+          <w:bCs w:val="1"/>
+          <w:i w:val="1"/>
+          <w:iCs w:val="1"/>
+          <w:sz w:val="24"/>
+          <w:szCs w:val="24"/>
+          <w:rtl w:val="0"/>
+          <w:lang w:val="es-ES_tradnl"/>
+        </w:rPr>
+        <w:t>ú</w:t>
+      </w:r>
+      <w:r>
+        <w:rPr>
+          <w:rFonts w:ascii="Arial" w:hAnsi="Arial"/>
+          <w:b w:val="1"/>
+          <w:bCs w:val="1"/>
+          <w:i w:val="1"/>
+          <w:iCs w:val="1"/>
+          <w:sz w:val="24"/>
+          <w:szCs w:val="24"/>
+          <w:rtl w:val="0"/>
+          <w:lang w:val="es-ES_tradnl"/>
+        </w:rPr>
+        <w:t>n concepto los participantes podr</w:t>
+      </w:r>
+      <w:r>
+        <w:rPr>
+          <w:rFonts w:ascii="Arial" w:hAnsi="Arial" w:hint="default"/>
+          <w:b w:val="1"/>
+          <w:bCs w:val="1"/>
+          <w:i w:val="1"/>
+          <w:iCs w:val="1"/>
+          <w:sz w:val="24"/>
+          <w:szCs w:val="24"/>
+          <w:rtl w:val="0"/>
+          <w:lang w:val="es-ES_tradnl"/>
+        </w:rPr>
+        <w:t>á</w:t>
+      </w:r>
+      <w:r>
+        <w:rPr>
+          <w:rFonts w:ascii="Arial" w:hAnsi="Arial"/>
+          <w:b w:val="1"/>
+          <w:bCs w:val="1"/>
+          <w:i w:val="1"/>
+          <w:iCs w:val="1"/>
+          <w:sz w:val="24"/>
+          <w:szCs w:val="24"/>
+          <w:rtl w:val="0"/>
+          <w:lang w:val="es-ES_tradnl"/>
+        </w:rPr>
+        <w:t>n circular o permanecer fuera del hotel o su habitaci</w:t>
+      </w:r>
+      <w:r>
+        <w:rPr>
+          <w:rFonts w:ascii="Arial" w:hAnsi="Arial" w:hint="default"/>
+          <w:b w:val="1"/>
+          <w:bCs w:val="1"/>
+          <w:i w:val="1"/>
+          <w:iCs w:val="1"/>
+          <w:sz w:val="24"/>
+          <w:szCs w:val="24"/>
+          <w:rtl w:val="0"/>
+          <w:lang w:val="es-ES_tradnl"/>
+        </w:rPr>
+        <w:t>ó</w:t>
+      </w:r>
+      <w:r>
+        <w:rPr>
+          <w:rFonts w:ascii="Arial" w:hAnsi="Arial"/>
+          <w:b w:val="1"/>
+          <w:bCs w:val="1"/>
+          <w:i w:val="1"/>
+          <w:iCs w:val="1"/>
+          <w:sz w:val="24"/>
+          <w:szCs w:val="24"/>
+          <w:rtl w:val="0"/>
+          <w:lang w:val="es-ES_tradnl"/>
+        </w:rPr>
+        <w:t>n despu</w:t>
+      </w:r>
+      <w:r>
+        <w:rPr>
+          <w:rFonts w:ascii="Arial" w:hAnsi="Arial" w:hint="default"/>
+          <w:b w:val="1"/>
+          <w:bCs w:val="1"/>
+          <w:i w:val="1"/>
+          <w:iCs w:val="1"/>
+          <w:sz w:val="24"/>
+          <w:szCs w:val="24"/>
+          <w:rtl w:val="0"/>
+          <w:lang w:val="es-ES_tradnl"/>
+        </w:rPr>
+        <w:t>é</w:t>
+      </w:r>
+      <w:r>
+        <w:rPr>
+          <w:rFonts w:ascii="Arial" w:hAnsi="Arial"/>
+          <w:b w:val="1"/>
+          <w:bCs w:val="1"/>
+          <w:i w:val="1"/>
+          <w:iCs w:val="1"/>
+          <w:sz w:val="24"/>
+          <w:szCs w:val="24"/>
+          <w:rtl w:val="0"/>
+          <w:lang w:val="es-ES_tradnl"/>
+        </w:rPr>
+        <w:t>s de las 00:00 hs.).</w:t>
+      </w:r>
     </w:p>
     <w:p>
       <w:pPr>
@@ -168,410 +553,6 @@
           <w:szCs w:val="24"/>
         </w:rPr>
       </w:pPr>
-      <w:r>
-        <w:rPr>
-          <w:rFonts w:ascii="Arial" w:hAnsi="Arial"/>
-          <w:rtl w:val="0"/>
-          <w:lang w:val="es-ES_tradnl"/>
-        </w:rPr>
-        <w:t>Por la presente solicito concurrir en calidad de acompa</w:t>
-      </w:r>
-      <w:r>
-        <w:rPr>
-          <w:rFonts w:ascii="Arial" w:hAnsi="Arial" w:hint="default"/>
-          <w:rtl w:val="0"/>
-          <w:lang w:val="es-ES_tradnl"/>
-        </w:rPr>
-        <w:t>ñ</w:t>
-      </w:r>
-      <w:r>
-        <w:rPr>
-          <w:rFonts w:ascii="Arial" w:hAnsi="Arial"/>
-          <w:rtl w:val="0"/>
-          <w:lang w:val="es-ES_tradnl"/>
-        </w:rPr>
-        <w:t xml:space="preserve">ante al </w:t>
-      </w:r>
-      <w:r>
-        <w:rPr>
-          <w:rFonts w:ascii="Arial" w:hAnsi="Arial"/>
-          <w:b w:val="1"/>
-          <w:bCs w:val="1"/>
-          <w:rtl w:val="0"/>
-          <w:lang w:val="es-ES_tradnl"/>
-        </w:rPr>
-        <w:t>Certamen Regional OMA</w:t>
-      </w:r>
-      <w:r>
-        <w:rPr>
-          <w:rFonts w:ascii="Arial" w:hAnsi="Arial"/>
-          <w:rtl w:val="0"/>
-          <w:lang w:val="es-ES_tradnl"/>
-        </w:rPr>
-        <w:t xml:space="preserve"> </w:t>
-      </w:r>
-      <w:r>
-        <w:rPr>
-          <w:rFonts w:ascii="Arial" w:hAnsi="Arial"/>
-          <w:b w:val="1"/>
-          <w:bCs w:val="1"/>
-          <w:rtl w:val="0"/>
-          <w:lang w:val="es-ES_tradnl"/>
-        </w:rPr>
-        <w:t>Urbana Metropolitana</w:t>
-      </w:r>
-      <w:r>
-        <w:rPr>
-          <w:rFonts w:ascii="Arial" w:hAnsi="Arial"/>
-          <w:rtl w:val="0"/>
-          <w:lang w:val="es-ES_tradnl"/>
-        </w:rPr>
-        <w:t xml:space="preserve"> de la </w:t>
-      </w:r>
-      <w:r>
-        <w:rPr>
-          <w:rFonts w:ascii="Arial" w:hAnsi="Arial"/>
-          <w:b w:val="1"/>
-          <w:bCs w:val="1"/>
-          <w:rtl w:val="0"/>
-          <w:lang w:val="es-ES_tradnl"/>
-        </w:rPr>
-        <w:t>41</w:t>
-      </w:r>
-      <w:r>
-        <w:rPr>
-          <w:rFonts w:ascii="Arial" w:hAnsi="Arial" w:hint="default"/>
-          <w:b w:val="1"/>
-          <w:bCs w:val="1"/>
-          <w:rtl w:val="0"/>
-          <w:lang w:val="es-ES_tradnl"/>
-        </w:rPr>
-        <w:t xml:space="preserve">ª </w:t>
-      </w:r>
-      <w:r>
-        <w:rPr>
-          <w:rFonts w:ascii="Arial" w:hAnsi="Arial"/>
-          <w:b w:val="1"/>
-          <w:bCs w:val="1"/>
-          <w:rtl w:val="0"/>
-          <w:lang w:val="es-ES_tradnl"/>
-        </w:rPr>
-        <w:t>Olimp</w:t>
-      </w:r>
-      <w:r>
-        <w:rPr>
-          <w:rFonts w:ascii="Arial" w:hAnsi="Arial" w:hint="default"/>
-          <w:b w:val="1"/>
-          <w:bCs w:val="1"/>
-          <w:rtl w:val="0"/>
-          <w:lang w:val="es-ES_tradnl"/>
-        </w:rPr>
-        <w:t>í</w:t>
-      </w:r>
-      <w:r>
-        <w:rPr>
-          <w:rFonts w:ascii="Arial" w:hAnsi="Arial"/>
-          <w:b w:val="1"/>
-          <w:bCs w:val="1"/>
-          <w:rtl w:val="0"/>
-          <w:lang w:val="es-ES_tradnl"/>
-        </w:rPr>
-        <w:t>ada Matem</w:t>
-      </w:r>
-      <w:r>
-        <w:rPr>
-          <w:rFonts w:ascii="Arial" w:hAnsi="Arial" w:hint="default"/>
-          <w:b w:val="1"/>
-          <w:bCs w:val="1"/>
-          <w:rtl w:val="0"/>
-          <w:lang w:val="es-ES_tradnl"/>
-        </w:rPr>
-        <w:t>á</w:t>
-      </w:r>
-      <w:r>
-        <w:rPr>
-          <w:rFonts w:ascii="Arial" w:hAnsi="Arial"/>
-          <w:b w:val="1"/>
-          <w:bCs w:val="1"/>
-          <w:rtl w:val="0"/>
-          <w:lang w:val="es-ES_tradnl"/>
-        </w:rPr>
-        <w:t>tica Argentina</w:t>
-      </w:r>
-      <w:r>
-        <w:rPr>
-          <w:rFonts w:ascii="Arial" w:hAnsi="Arial"/>
-          <w:rtl w:val="0"/>
-          <w:lang w:val="es-ES_tradnl"/>
-        </w:rPr>
-        <w:t xml:space="preserve">. Me comprometo a: </w:t>
-      </w:r>
-      <w:r>
-        <w:rPr>
-          <w:rFonts w:ascii="Arial" w:hAnsi="Arial"/>
-          <w:b w:val="1"/>
-          <w:bCs w:val="1"/>
-          <w:i w:val="1"/>
-          <w:iCs w:val="1"/>
-          <w:sz w:val="24"/>
-          <w:szCs w:val="24"/>
-          <w:rtl w:val="0"/>
-          <w:lang w:val="es-ES_tradnl"/>
-        </w:rPr>
-        <w:t>1.- Ajustarme a las disposiciones establecidas en el Reglamento. 2.- Abstenerme de: transportar o ingerir alcohol, bebidas energizantes u otros estimulantes desde la salida hasta el regreso de la delegaci</w:t>
-      </w:r>
-      <w:r>
-        <w:rPr>
-          <w:rFonts w:ascii="Arial" w:hAnsi="Arial" w:hint="default"/>
-          <w:b w:val="1"/>
-          <w:bCs w:val="1"/>
-          <w:i w:val="1"/>
-          <w:iCs w:val="1"/>
-          <w:sz w:val="24"/>
-          <w:szCs w:val="24"/>
-          <w:rtl w:val="0"/>
-          <w:lang w:val="es-ES_tradnl"/>
-        </w:rPr>
-        <w:t>ó</w:t>
-      </w:r>
-      <w:r>
-        <w:rPr>
-          <w:rFonts w:ascii="Arial" w:hAnsi="Arial"/>
-          <w:b w:val="1"/>
-          <w:bCs w:val="1"/>
-          <w:i w:val="1"/>
-          <w:iCs w:val="1"/>
-          <w:sz w:val="24"/>
-          <w:szCs w:val="24"/>
-          <w:rtl w:val="0"/>
-          <w:lang w:val="es-ES_tradnl"/>
-        </w:rPr>
-        <w:t>n; fumar en los lugares cerrados como la habitaci</w:t>
-      </w:r>
-      <w:r>
-        <w:rPr>
-          <w:rFonts w:ascii="Arial" w:hAnsi="Arial" w:hint="default"/>
-          <w:b w:val="1"/>
-          <w:bCs w:val="1"/>
-          <w:i w:val="1"/>
-          <w:iCs w:val="1"/>
-          <w:sz w:val="24"/>
-          <w:szCs w:val="24"/>
-          <w:rtl w:val="0"/>
-          <w:lang w:val="es-ES_tradnl"/>
-        </w:rPr>
-        <w:t>ó</w:t>
-      </w:r>
-      <w:r>
-        <w:rPr>
-          <w:rFonts w:ascii="Arial" w:hAnsi="Arial"/>
-          <w:b w:val="1"/>
-          <w:bCs w:val="1"/>
-          <w:i w:val="1"/>
-          <w:iCs w:val="1"/>
-          <w:sz w:val="24"/>
-          <w:szCs w:val="24"/>
-          <w:rtl w:val="0"/>
-          <w:lang w:val="es-ES_tradnl"/>
-        </w:rPr>
-        <w:t>n, el comedor o donde se desarrollen las actividades de la competencia. 3.- Ocuparme de los alumnos a mi cargo durante la estad</w:t>
-      </w:r>
-      <w:r>
-        <w:rPr>
-          <w:rFonts w:ascii="Arial" w:hAnsi="Arial" w:hint="default"/>
-          <w:b w:val="1"/>
-          <w:bCs w:val="1"/>
-          <w:i w:val="1"/>
-          <w:iCs w:val="1"/>
-          <w:sz w:val="24"/>
-          <w:szCs w:val="24"/>
-          <w:rtl w:val="0"/>
-          <w:lang w:val="es-ES_tradnl"/>
-        </w:rPr>
-        <w:t>í</w:t>
-      </w:r>
-      <w:r>
-        <w:rPr>
-          <w:rFonts w:ascii="Arial" w:hAnsi="Arial"/>
-          <w:b w:val="1"/>
-          <w:bCs w:val="1"/>
-          <w:i w:val="1"/>
-          <w:iCs w:val="1"/>
-          <w:sz w:val="24"/>
-          <w:szCs w:val="24"/>
-          <w:rtl w:val="0"/>
-          <w:lang w:val="es-ES_tradnl"/>
-        </w:rPr>
-        <w:t>a, acompa</w:t>
-      </w:r>
-      <w:r>
-        <w:rPr>
-          <w:rFonts w:ascii="Arial" w:hAnsi="Arial" w:hint="default"/>
-          <w:b w:val="1"/>
-          <w:bCs w:val="1"/>
-          <w:i w:val="1"/>
-          <w:iCs w:val="1"/>
-          <w:sz w:val="24"/>
-          <w:szCs w:val="24"/>
-          <w:rtl w:val="0"/>
-          <w:lang w:val="es-ES_tradnl"/>
-        </w:rPr>
-        <w:t>ñá</w:t>
-      </w:r>
-      <w:r>
-        <w:rPr>
-          <w:rFonts w:ascii="Arial" w:hAnsi="Arial"/>
-          <w:b w:val="1"/>
-          <w:bCs w:val="1"/>
-          <w:i w:val="1"/>
-          <w:iCs w:val="1"/>
-          <w:sz w:val="24"/>
-          <w:szCs w:val="24"/>
-          <w:rtl w:val="0"/>
-          <w:lang w:val="es-ES_tradnl"/>
-        </w:rPr>
-        <w:t>ndolos en TODAS las actividades programadas y haci</w:t>
-      </w:r>
-      <w:r>
-        <w:rPr>
-          <w:rFonts w:ascii="Arial" w:hAnsi="Arial" w:hint="default"/>
-          <w:b w:val="1"/>
-          <w:bCs w:val="1"/>
-          <w:i w:val="1"/>
-          <w:iCs w:val="1"/>
-          <w:sz w:val="24"/>
-          <w:szCs w:val="24"/>
-          <w:rtl w:val="0"/>
-          <w:lang w:val="es-ES_tradnl"/>
-        </w:rPr>
-        <w:t>é</w:t>
-      </w:r>
-      <w:r>
-        <w:rPr>
-          <w:rFonts w:ascii="Arial" w:hAnsi="Arial"/>
-          <w:b w:val="1"/>
-          <w:bCs w:val="1"/>
-          <w:i w:val="1"/>
-          <w:iCs w:val="1"/>
-          <w:sz w:val="24"/>
-          <w:szCs w:val="24"/>
-          <w:rtl w:val="0"/>
-          <w:lang w:val="es-ES_tradnl"/>
-        </w:rPr>
-        <w:t>ndoles respetar los horarios de descanso del hotel (bajo ning</w:t>
-      </w:r>
-      <w:r>
-        <w:rPr>
-          <w:rFonts w:ascii="Arial" w:hAnsi="Arial" w:hint="default"/>
-          <w:b w:val="1"/>
-          <w:bCs w:val="1"/>
-          <w:i w:val="1"/>
-          <w:iCs w:val="1"/>
-          <w:sz w:val="24"/>
-          <w:szCs w:val="24"/>
-          <w:rtl w:val="0"/>
-          <w:lang w:val="es-ES_tradnl"/>
-        </w:rPr>
-        <w:t>ú</w:t>
-      </w:r>
-      <w:r>
-        <w:rPr>
-          <w:rFonts w:ascii="Arial" w:hAnsi="Arial"/>
-          <w:b w:val="1"/>
-          <w:bCs w:val="1"/>
-          <w:i w:val="1"/>
-          <w:iCs w:val="1"/>
-          <w:sz w:val="24"/>
-          <w:szCs w:val="24"/>
-          <w:rtl w:val="0"/>
-          <w:lang w:val="es-ES_tradnl"/>
-        </w:rPr>
-        <w:t>n concepto los participantes podr</w:t>
-      </w:r>
-      <w:r>
-        <w:rPr>
-          <w:rFonts w:ascii="Arial" w:hAnsi="Arial" w:hint="default"/>
-          <w:b w:val="1"/>
-          <w:bCs w:val="1"/>
-          <w:i w:val="1"/>
-          <w:iCs w:val="1"/>
-          <w:sz w:val="24"/>
-          <w:szCs w:val="24"/>
-          <w:rtl w:val="0"/>
-          <w:lang w:val="es-ES_tradnl"/>
-        </w:rPr>
-        <w:t>á</w:t>
-      </w:r>
-      <w:r>
-        <w:rPr>
-          <w:rFonts w:ascii="Arial" w:hAnsi="Arial"/>
-          <w:b w:val="1"/>
-          <w:bCs w:val="1"/>
-          <w:i w:val="1"/>
-          <w:iCs w:val="1"/>
-          <w:sz w:val="24"/>
-          <w:szCs w:val="24"/>
-          <w:rtl w:val="0"/>
-          <w:lang w:val="es-ES_tradnl"/>
-        </w:rPr>
-        <w:t>n circular o permanecer fuera del hotel o su habitaci</w:t>
-      </w:r>
-      <w:r>
-        <w:rPr>
-          <w:rFonts w:ascii="Arial" w:hAnsi="Arial" w:hint="default"/>
-          <w:b w:val="1"/>
-          <w:bCs w:val="1"/>
-          <w:i w:val="1"/>
-          <w:iCs w:val="1"/>
-          <w:sz w:val="24"/>
-          <w:szCs w:val="24"/>
-          <w:rtl w:val="0"/>
-          <w:lang w:val="es-ES_tradnl"/>
-        </w:rPr>
-        <w:t>ó</w:t>
-      </w:r>
-      <w:r>
-        <w:rPr>
-          <w:rFonts w:ascii="Arial" w:hAnsi="Arial"/>
-          <w:b w:val="1"/>
-          <w:bCs w:val="1"/>
-          <w:i w:val="1"/>
-          <w:iCs w:val="1"/>
-          <w:sz w:val="24"/>
-          <w:szCs w:val="24"/>
-          <w:rtl w:val="0"/>
-          <w:lang w:val="es-ES_tradnl"/>
-        </w:rPr>
-        <w:t>n despu</w:t>
-      </w:r>
-      <w:r>
-        <w:rPr>
-          <w:rFonts w:ascii="Arial" w:hAnsi="Arial" w:hint="default"/>
-          <w:b w:val="1"/>
-          <w:bCs w:val="1"/>
-          <w:i w:val="1"/>
-          <w:iCs w:val="1"/>
-          <w:sz w:val="24"/>
-          <w:szCs w:val="24"/>
-          <w:rtl w:val="0"/>
-          <w:lang w:val="es-ES_tradnl"/>
-        </w:rPr>
-        <w:t>é</w:t>
-      </w:r>
-      <w:r>
-        <w:rPr>
-          <w:rFonts w:ascii="Arial" w:hAnsi="Arial"/>
-          <w:b w:val="1"/>
-          <w:bCs w:val="1"/>
-          <w:i w:val="1"/>
-          <w:iCs w:val="1"/>
-          <w:sz w:val="24"/>
-          <w:szCs w:val="24"/>
-          <w:rtl w:val="0"/>
-          <w:lang w:val="es-ES_tradnl"/>
-        </w:rPr>
-        <w:t>s de las 00:00 hs.).</w:t>
-      </w:r>
     </w:p>
     <w:p>
       <w:pPr>
@@ -766,6 +747,16 @@
         <w:jc w:val="right"/>
         <w:rPr>
           <w:rFonts w:ascii="Arial" w:cs="Arial" w:hAnsi="Arial" w:eastAsia="Arial"/>
+          <w:b w:val="1"/>
+          <w:bCs w:val="1"/>
+          <w:outline w:val="0"/>
+          <w:color w:val="00b050"/>
+          <w:u w:color="00b050"/>
+          <w14:textFill>
+            <w14:solidFill>
+              <w14:srgbClr w14:val="00B050"/>
+            </w14:solidFill>
+          </w14:textFill>
         </w:rPr>
       </w:pPr>
       <w:r>
@@ -782,7 +773,7 @@
           <w:rtl w:val="0"/>
           <w:lang w:val="es-ES_tradnl"/>
         </w:rPr>
-        <w:t>.......................................................................................de 2024.</w:t>
+        <w:t>.......................................................................................de 2025.</w:t>
       </w:r>
     </w:p>
     <w:p>
@@ -938,251 +929,6 @@
       <w:pPr>
         <w:pStyle w:val="Texto independiente"/>
       </w:pPr>
-      <w:r>
-        <w:rPr>
-          <w:rFonts w:ascii="Arial" w:cs="Arial" w:hAnsi="Arial" w:eastAsia="Arial"/>
-          <w:sz w:val="20"/>
-          <w:szCs w:val="20"/>
-        </w:rPr>
-        <mc:AlternateContent>
-          <mc:Choice Requires="wps">
-            <w:drawing xmlns:a="http://schemas.openxmlformats.org/drawingml/2006/main">
-              <wp:anchor distT="0" distB="0" distL="0" distR="0" simplePos="0" relativeHeight="251660288" behindDoc="0" locked="0" layoutInCell="1" allowOverlap="1">
-                <wp:simplePos x="0" y="0"/>
-                <wp:positionH relativeFrom="column">
-                  <wp:posOffset>-514350</wp:posOffset>
-                </wp:positionH>
-                <wp:positionV relativeFrom="line">
-                  <wp:posOffset>440055</wp:posOffset>
-                </wp:positionV>
-                <wp:extent cx="984886" cy="335280"/>
-                <wp:effectExtent l="0" t="0" r="0" b="0"/>
-                <wp:wrapNone/>
-                <wp:docPr id="1073741829" name="officeArt object" descr="Atención:"/>
-                <wp:cNvGraphicFramePr/>
-                <a:graphic xmlns:a="http://schemas.openxmlformats.org/drawingml/2006/main">
-                  <a:graphicData uri="http://schemas.microsoft.com/office/word/2010/wordprocessingShape">
-                    <wps:wsp>
-                      <wps:cNvSpPr txBox="1"/>
-                      <wps:spPr>
-                        <a:xfrm>
-                          <a:off x="0" y="0"/>
-                          <a:ext cx="984886" cy="335280"/>
-                        </a:xfrm>
-                        <a:prstGeom prst="rect">
-                          <a:avLst/>
-                        </a:prstGeom>
-                        <a:solidFill>
-                          <a:srgbClr val="000000"/>
-                        </a:solidFill>
-                        <a:ln w="38100" cap="flat">
-                          <a:solidFill>
-                            <a:srgbClr val="F2F2F2"/>
-                          </a:solidFill>
-                          <a:prstDash val="solid"/>
-                          <a:round/>
-                        </a:ln>
-                        <a:effectLst>
-                          <a:outerShdw sx="100000" sy="100000" kx="0" ky="0" algn="b" rotWithShape="0" blurRad="63500" dist="28398" dir="3806097">
-                            <a:srgbClr val="7F7F7F">
-                              <a:alpha val="50000"/>
-                            </a:srgbClr>
-                          </a:outerShdw>
-                        </a:effectLst>
-                      </wps:spPr>
-                      <wps:txbx>
-                        <w:txbxContent>
-                          <w:p>
-                            <w:pPr>
-                              <w:pStyle w:val="Normal.0"/>
-                              <w:jc w:val="center"/>
-                            </w:pPr>
-                            <w:r>
-                              <w:rPr>
-                                <w:rFonts w:ascii="Arial" w:hAnsi="Arial"/>
-                                <w:b w:val="1"/>
-                                <w:bCs w:val="1"/>
-                                <w:outline w:val="0"/>
-                                <w:color w:val="ffffff"/>
-                                <w:sz w:val="28"/>
-                                <w:szCs w:val="28"/>
-                                <w:u w:color="ffffff"/>
-                                <w:rtl w:val="0"/>
-                                <w:lang w:val="es-ES_tradnl"/>
-                                <w14:textFill>
-                                  <w14:solidFill>
-                                    <w14:srgbClr w14:val="FFFFFF"/>
-                                  </w14:solidFill>
-                                </w14:textFill>
-                              </w:rPr>
-                              <w:t>Atenci</w:t>
-                            </w:r>
-                            <w:r>
-                              <w:rPr>
-                                <w:rFonts w:ascii="Arial" w:hAnsi="Arial" w:hint="default"/>
-                                <w:b w:val="1"/>
-                                <w:bCs w:val="1"/>
-                                <w:outline w:val="0"/>
-                                <w:color w:val="ffffff"/>
-                                <w:sz w:val="28"/>
-                                <w:szCs w:val="28"/>
-                                <w:u w:color="ffffff"/>
-                                <w:rtl w:val="0"/>
-                                <w:lang w:val="es-ES_tradnl"/>
-                                <w14:textFill>
-                                  <w14:solidFill>
-                                    <w14:srgbClr w14:val="FFFFFF"/>
-                                  </w14:solidFill>
-                                </w14:textFill>
-                              </w:rPr>
-                              <w:t>ó</w:t>
-                            </w:r>
-                            <w:r>
-                              <w:rPr>
-                                <w:rFonts w:ascii="Arial" w:hAnsi="Arial"/>
-                                <w:b w:val="1"/>
-                                <w:bCs w:val="1"/>
-                                <w:outline w:val="0"/>
-                                <w:color w:val="ffffff"/>
-                                <w:sz w:val="28"/>
-                                <w:szCs w:val="28"/>
-                                <w:u w:color="ffffff"/>
-                                <w:rtl w:val="0"/>
-                                <w:lang w:val="es-ES_tradnl"/>
-                                <w14:textFill>
-                                  <w14:solidFill>
-                                    <w14:srgbClr w14:val="FFFFFF"/>
-                                  </w14:solidFill>
-                                </w14:textFill>
-                              </w:rPr>
-                              <w:t>n</w:t>
-                            </w:r>
-                            <w:r>
-                              <w:rPr>
-                                <w:rFonts w:ascii="Arial" w:hAnsi="Arial"/>
-                                <w:outline w:val="0"/>
-                                <w:color w:val="ffffff"/>
-                                <w:u w:color="ffffff"/>
-                                <w:rtl w:val="0"/>
-                                <w:lang w:val="es-ES_tradnl"/>
-                                <w14:textFill>
-                                  <w14:solidFill>
-                                    <w14:srgbClr w14:val="FFFFFF"/>
-                                  </w14:solidFill>
-                                </w14:textFill>
-                              </w:rPr>
-                              <w:t>:</w:t>
-                            </w:r>
-                          </w:p>
-                        </w:txbxContent>
-                      </wps:txbx>
-                      <wps:bodyPr wrap="square" lIns="45719" tIns="45719" rIns="45719" bIns="45719" numCol="1" anchor="t">
-                        <a:noAutofit/>
-                      </wps:bodyPr>
-                    </wps:wsp>
-                  </a:graphicData>
-                </a:graphic>
-              </wp:anchor>
-            </w:drawing>
-          </mc:Choice>
-          <mc:Fallback>
-            <w:pict>
-              <v:shape id="_x0000_s1026" type="#_x0000_t202" style="visibility:visible;position:absolute;margin-left:-40.5pt;margin-top:34.7pt;width:77.6pt;height:26.4pt;z-index:251660288;mso-position-horizontal:absolute;mso-position-horizontal-relative:text;mso-position-vertical:absolute;mso-position-vertical-relative:line;mso-wrap-distance-left:0.0pt;mso-wrap-distance-top:0.0pt;mso-wrap-distance-right:0.0pt;mso-wrap-distance-bottom:0.0pt;">
-                <v:fill color="#000000" opacity="100.0%" type="solid"/>
-                <v:stroke filltype="solid" color="#F2F2F2" opacity="100.0%" weight="3.0pt" dashstyle="solid" endcap="flat" joinstyle="round" linestyle="single" startarrow="none" startarrowwidth="medium" startarrowlength="medium" endarrow="none" endarrowwidth="medium" endarrowlength="medium"/>
-                <v:shadow on="t" color="#7F7F7F" opacity="0.5" offset="1.0pt,2.0pt"/>
-                <v:textbox>
-                  <w:txbxContent>
-                    <w:p>
-                      <w:pPr>
-                        <w:pStyle w:val="Normal.0"/>
-                        <w:jc w:val="center"/>
-                      </w:pPr>
-                      <w:r>
-                        <w:rPr>
-                          <w:rFonts w:ascii="Arial" w:hAnsi="Arial"/>
-                          <w:b w:val="1"/>
-                          <w:bCs w:val="1"/>
-                          <w:outline w:val="0"/>
-                          <w:color w:val="ffffff"/>
-                          <w:sz w:val="28"/>
-                          <w:szCs w:val="28"/>
-                          <w:u w:color="ffffff"/>
-                          <w:rtl w:val="0"/>
-                          <w:lang w:val="es-ES_tradnl"/>
-                          <w14:textFill>
-                            <w14:solidFill>
-                              <w14:srgbClr w14:val="FFFFFF"/>
-                            </w14:solidFill>
-                          </w14:textFill>
-                        </w:rPr>
-                        <w:t>Atenci</w:t>
-                      </w:r>
-                      <w:r>
-                        <w:rPr>
-                          <w:rFonts w:ascii="Arial" w:hAnsi="Arial" w:hint="default"/>
-                          <w:b w:val="1"/>
-                          <w:bCs w:val="1"/>
-                          <w:outline w:val="0"/>
-                          <w:color w:val="ffffff"/>
-                          <w:sz w:val="28"/>
-                          <w:szCs w:val="28"/>
-                          <w:u w:color="ffffff"/>
-                          <w:rtl w:val="0"/>
-                          <w:lang w:val="es-ES_tradnl"/>
-                          <w14:textFill>
-                            <w14:solidFill>
-                              <w14:srgbClr w14:val="FFFFFF"/>
-                            </w14:solidFill>
-                          </w14:textFill>
-                        </w:rPr>
-                        <w:t>ó</w:t>
-                      </w:r>
-                      <w:r>
-                        <w:rPr>
-                          <w:rFonts w:ascii="Arial" w:hAnsi="Arial"/>
-                          <w:b w:val="1"/>
-                          <w:bCs w:val="1"/>
-                          <w:outline w:val="0"/>
-                          <w:color w:val="ffffff"/>
-                          <w:sz w:val="28"/>
-                          <w:szCs w:val="28"/>
-                          <w:u w:color="ffffff"/>
-                          <w:rtl w:val="0"/>
-                          <w:lang w:val="es-ES_tradnl"/>
-                          <w14:textFill>
-                            <w14:solidFill>
-                              <w14:srgbClr w14:val="FFFFFF"/>
-                            </w14:solidFill>
-                          </w14:textFill>
-                        </w:rPr>
-                        <w:t>n</w:t>
-                      </w:r>
-                      <w:r>
-                        <w:rPr>
-                          <w:rFonts w:ascii="Arial" w:hAnsi="Arial"/>
-                          <w:outline w:val="0"/>
-                          <w:color w:val="ffffff"/>
-                          <w:u w:color="ffffff"/>
-                          <w:rtl w:val="0"/>
-                          <w:lang w:val="es-ES_tradnl"/>
-                          <w14:textFill>
-                            <w14:solidFill>
-                              <w14:srgbClr w14:val="FFFFFF"/>
-                            </w14:solidFill>
-                          </w14:textFill>
-                        </w:rPr>
-                        <w:t>:</w:t>
-                      </w:r>
-                    </w:p>
-                  </w:txbxContent>
-                </v:textbox>
-                <w10:wrap type="none" side="bothSides" anchorx="text"/>
-              </v:shape>
-            </w:pict>
-          </mc:Fallback>
-        </mc:AlternateContent>
-      </w:r>
       <w:r>
         <w:rPr>
           <w:rFonts w:ascii="Arial" w:cs="Arial" w:hAnsi="Arial" w:eastAsia="Arial"/>
@@ -1198,12 +944,12 @@
                   <wp:posOffset>276224</wp:posOffset>
                 </wp:positionH>
                 <wp:positionV relativeFrom="line">
-                  <wp:posOffset>1238250</wp:posOffset>
+                  <wp:posOffset>923925</wp:posOffset>
                 </wp:positionV>
                 <wp:extent cx="5495926" cy="1184275"/>
                 <wp:effectExtent l="0" t="0" r="0" b="0"/>
                 <wp:wrapNone/>
-                <wp:docPr id="1073741830" name="officeArt object" descr="El traslado de los alumnos y profesores es para realizar una actividad académica debidamente organizada y por lo tanto participan de ella si y solo si se encuentran correctamente acreditados. La participación de los alumnos y sus acompañantes en las actividades programadas es obligatoria"/>
+                <wp:docPr id="1073741831" name="officeArt object" descr="El traslado de los alumnos y profesores es para realizar una actividad académica debidamente organizada y por lo tanto participan de ella si y solo si se encuentran correctamente acreditados. La participación de los alumnos y sus acompañantes en las actividades programadas es obligatoria"/>
                 <wp:cNvGraphicFramePr/>
                 <a:graphic xmlns:a="http://schemas.openxmlformats.org/drawingml/2006/main">
                   <a:graphicData uri="http://schemas.microsoft.com/office/word/2010/wordprocessingShape">
@@ -1371,7 +1117,7 @@
           </mc:Choice>
           <mc:Fallback>
             <w:pict>
-              <v:shape id="_x0000_s1027" type="#_x0000_t202" style="visibility:visible;position:absolute;margin-left:21.7pt;margin-top:97.5pt;width:432.8pt;height:93.2pt;z-index:251659264;mso-position-horizontal:absolute;mso-position-horizontal-relative:text;mso-position-vertical:absolute;mso-position-vertical-relative:line;mso-wrap-distance-left:0.0pt;mso-wrap-distance-top:0.0pt;mso-wrap-distance-right:0.0pt;mso-wrap-distance-bottom:0.0pt;">
+              <v:shape id="_x0000_s1026" type="#_x0000_t202" style="visibility:visible;position:absolute;margin-left:21.7pt;margin-top:72.8pt;width:432.8pt;height:93.2pt;z-index:251659264;mso-position-horizontal:absolute;mso-position-horizontal-relative:text;mso-position-vertical:absolute;mso-position-vertical-relative:line;mso-wrap-distance-left:0.0pt;mso-wrap-distance-top:0.0pt;mso-wrap-distance-right:0.0pt;mso-wrap-distance-bottom:0.0pt;">
                 <v:fill color="#FFFFFF" opacity="100.0%" type="solid"/>
                 <v:stroke filltype="solid" color="#000000" opacity="100.0%" weight="2.2pt" dashstyle="solid" endcap="flat" joinstyle="round" linestyle="single" startarrow="none" startarrowwidth="medium" startarrowlength="medium" endarrow="none" endarrowwidth="medium" endarrowlength="medium"/>
                 <v:shadow on="t" color="#808080" opacity="0.5" offset="6.0pt,-6.0pt"/>
@@ -1509,6 +1255,251 @@
       <w:r>
         <w:rPr>
           <w:rFonts w:ascii="Arial" w:cs="Arial" w:hAnsi="Arial" w:eastAsia="Arial"/>
+          <w:sz w:val="20"/>
+          <w:szCs w:val="20"/>
+        </w:rPr>
+        <mc:AlternateContent>
+          <mc:Choice Requires="wps">
+            <w:drawing xmlns:a="http://schemas.openxmlformats.org/drawingml/2006/main">
+              <wp:anchor distT="0" distB="0" distL="0" distR="0" simplePos="0" relativeHeight="251660288" behindDoc="0" locked="0" layoutInCell="1" allowOverlap="1">
+                <wp:simplePos x="0" y="0"/>
+                <wp:positionH relativeFrom="column">
+                  <wp:posOffset>-514350</wp:posOffset>
+                </wp:positionH>
+                <wp:positionV relativeFrom="line">
+                  <wp:posOffset>373380</wp:posOffset>
+                </wp:positionV>
+                <wp:extent cx="984886" cy="335280"/>
+                <wp:effectExtent l="0" t="0" r="0" b="0"/>
+                <wp:wrapNone/>
+                <wp:docPr id="1073741832" name="officeArt object" descr="Atención:"/>
+                <wp:cNvGraphicFramePr/>
+                <a:graphic xmlns:a="http://schemas.openxmlformats.org/drawingml/2006/main">
+                  <a:graphicData uri="http://schemas.microsoft.com/office/word/2010/wordprocessingShape">
+                    <wps:wsp>
+                      <wps:cNvSpPr txBox="1"/>
+                      <wps:spPr>
+                        <a:xfrm>
+                          <a:off x="0" y="0"/>
+                          <a:ext cx="984886" cy="335280"/>
+                        </a:xfrm>
+                        <a:prstGeom prst="rect">
+                          <a:avLst/>
+                        </a:prstGeom>
+                        <a:solidFill>
+                          <a:srgbClr val="000000"/>
+                        </a:solidFill>
+                        <a:ln w="38100" cap="flat">
+                          <a:solidFill>
+                            <a:srgbClr val="F2F2F2"/>
+                          </a:solidFill>
+                          <a:prstDash val="solid"/>
+                          <a:round/>
+                        </a:ln>
+                        <a:effectLst>
+                          <a:outerShdw sx="100000" sy="100000" kx="0" ky="0" algn="b" rotWithShape="0" blurRad="63500" dist="28398" dir="3806097">
+                            <a:srgbClr val="7F7F7F">
+                              <a:alpha val="50000"/>
+                            </a:srgbClr>
+                          </a:outerShdw>
+                        </a:effectLst>
+                      </wps:spPr>
+                      <wps:txbx>
+                        <w:txbxContent>
+                          <w:p>
+                            <w:pPr>
+                              <w:pStyle w:val="Normal.0"/>
+                              <w:jc w:val="center"/>
+                            </w:pPr>
+                            <w:r>
+                              <w:rPr>
+                                <w:rFonts w:ascii="Arial" w:hAnsi="Arial"/>
+                                <w:b w:val="1"/>
+                                <w:bCs w:val="1"/>
+                                <w:outline w:val="0"/>
+                                <w:color w:val="ffffff"/>
+                                <w:sz w:val="28"/>
+                                <w:szCs w:val="28"/>
+                                <w:u w:color="ffffff"/>
+                                <w:rtl w:val="0"/>
+                                <w:lang w:val="es-ES_tradnl"/>
+                                <w14:textFill>
+                                  <w14:solidFill>
+                                    <w14:srgbClr w14:val="FFFFFF"/>
+                                  </w14:solidFill>
+                                </w14:textFill>
+                              </w:rPr>
+                              <w:t>Atenci</w:t>
+                            </w:r>
+                            <w:r>
+                              <w:rPr>
+                                <w:rFonts w:ascii="Arial" w:hAnsi="Arial" w:hint="default"/>
+                                <w:b w:val="1"/>
+                                <w:bCs w:val="1"/>
+                                <w:outline w:val="0"/>
+                                <w:color w:val="ffffff"/>
+                                <w:sz w:val="28"/>
+                                <w:szCs w:val="28"/>
+                                <w:u w:color="ffffff"/>
+                                <w:rtl w:val="0"/>
+                                <w:lang w:val="es-ES_tradnl"/>
+                                <w14:textFill>
+                                  <w14:solidFill>
+                                    <w14:srgbClr w14:val="FFFFFF"/>
+                                  </w14:solidFill>
+                                </w14:textFill>
+                              </w:rPr>
+                              <w:t>ó</w:t>
+                            </w:r>
+                            <w:r>
+                              <w:rPr>
+                                <w:rFonts w:ascii="Arial" w:hAnsi="Arial"/>
+                                <w:b w:val="1"/>
+                                <w:bCs w:val="1"/>
+                                <w:outline w:val="0"/>
+                                <w:color w:val="ffffff"/>
+                                <w:sz w:val="28"/>
+                                <w:szCs w:val="28"/>
+                                <w:u w:color="ffffff"/>
+                                <w:rtl w:val="0"/>
+                                <w:lang w:val="es-ES_tradnl"/>
+                                <w14:textFill>
+                                  <w14:solidFill>
+                                    <w14:srgbClr w14:val="FFFFFF"/>
+                                  </w14:solidFill>
+                                </w14:textFill>
+                              </w:rPr>
+                              <w:t>n</w:t>
+                            </w:r>
+                            <w:r>
+                              <w:rPr>
+                                <w:rFonts w:ascii="Arial" w:hAnsi="Arial"/>
+                                <w:outline w:val="0"/>
+                                <w:color w:val="ffffff"/>
+                                <w:u w:color="ffffff"/>
+                                <w:rtl w:val="0"/>
+                                <w:lang w:val="es-ES_tradnl"/>
+                                <w14:textFill>
+                                  <w14:solidFill>
+                                    <w14:srgbClr w14:val="FFFFFF"/>
+                                  </w14:solidFill>
+                                </w14:textFill>
+                              </w:rPr>
+                              <w:t>:</w:t>
+                            </w:r>
+                          </w:p>
+                        </w:txbxContent>
+                      </wps:txbx>
+                      <wps:bodyPr wrap="square" lIns="45719" tIns="45719" rIns="45719" bIns="45719" numCol="1" anchor="t">
+                        <a:noAutofit/>
+                      </wps:bodyPr>
+                    </wps:wsp>
+                  </a:graphicData>
+                </a:graphic>
+              </wp:anchor>
+            </w:drawing>
+          </mc:Choice>
+          <mc:Fallback>
+            <w:pict>
+              <v:shape id="_x0000_s1027" type="#_x0000_t202" style="visibility:visible;position:absolute;margin-left:-40.5pt;margin-top:29.4pt;width:77.6pt;height:26.4pt;z-index:251660288;mso-position-horizontal:absolute;mso-position-horizontal-relative:text;mso-position-vertical:absolute;mso-position-vertical-relative:line;mso-wrap-distance-left:0.0pt;mso-wrap-distance-top:0.0pt;mso-wrap-distance-right:0.0pt;mso-wrap-distance-bottom:0.0pt;">
+                <v:fill color="#000000" opacity="100.0%" type="solid"/>
+                <v:stroke filltype="solid" color="#F2F2F2" opacity="100.0%" weight="3.0pt" dashstyle="solid" endcap="flat" joinstyle="round" linestyle="single" startarrow="none" startarrowwidth="medium" startarrowlength="medium" endarrow="none" endarrowwidth="medium" endarrowlength="medium"/>
+                <v:shadow on="t" color="#7F7F7F" opacity="0.5" offset="1.0pt,2.0pt"/>
+                <v:textbox>
+                  <w:txbxContent>
+                    <w:p>
+                      <w:pPr>
+                        <w:pStyle w:val="Normal.0"/>
+                        <w:jc w:val="center"/>
+                      </w:pPr>
+                      <w:r>
+                        <w:rPr>
+                          <w:rFonts w:ascii="Arial" w:hAnsi="Arial"/>
+                          <w:b w:val="1"/>
+                          <w:bCs w:val="1"/>
+                          <w:outline w:val="0"/>
+                          <w:color w:val="ffffff"/>
+                          <w:sz w:val="28"/>
+                          <w:szCs w:val="28"/>
+                          <w:u w:color="ffffff"/>
+                          <w:rtl w:val="0"/>
+                          <w:lang w:val="es-ES_tradnl"/>
+                          <w14:textFill>
+                            <w14:solidFill>
+                              <w14:srgbClr w14:val="FFFFFF"/>
+                            </w14:solidFill>
+                          </w14:textFill>
+                        </w:rPr>
+                        <w:t>Atenci</w:t>
+                      </w:r>
+                      <w:r>
+                        <w:rPr>
+                          <w:rFonts w:ascii="Arial" w:hAnsi="Arial" w:hint="default"/>
+                          <w:b w:val="1"/>
+                          <w:bCs w:val="1"/>
+                          <w:outline w:val="0"/>
+                          <w:color w:val="ffffff"/>
+                          <w:sz w:val="28"/>
+                          <w:szCs w:val="28"/>
+                          <w:u w:color="ffffff"/>
+                          <w:rtl w:val="0"/>
+                          <w:lang w:val="es-ES_tradnl"/>
+                          <w14:textFill>
+                            <w14:solidFill>
+                              <w14:srgbClr w14:val="FFFFFF"/>
+                            </w14:solidFill>
+                          </w14:textFill>
+                        </w:rPr>
+                        <w:t>ó</w:t>
+                      </w:r>
+                      <w:r>
+                        <w:rPr>
+                          <w:rFonts w:ascii="Arial" w:hAnsi="Arial"/>
+                          <w:b w:val="1"/>
+                          <w:bCs w:val="1"/>
+                          <w:outline w:val="0"/>
+                          <w:color w:val="ffffff"/>
+                          <w:sz w:val="28"/>
+                          <w:szCs w:val="28"/>
+                          <w:u w:color="ffffff"/>
+                          <w:rtl w:val="0"/>
+                          <w:lang w:val="es-ES_tradnl"/>
+                          <w14:textFill>
+                            <w14:solidFill>
+                              <w14:srgbClr w14:val="FFFFFF"/>
+                            </w14:solidFill>
+                          </w14:textFill>
+                        </w:rPr>
+                        <w:t>n</w:t>
+                      </w:r>
+                      <w:r>
+                        <w:rPr>
+                          <w:rFonts w:ascii="Arial" w:hAnsi="Arial"/>
+                          <w:outline w:val="0"/>
+                          <w:color w:val="ffffff"/>
+                          <w:u w:color="ffffff"/>
+                          <w:rtl w:val="0"/>
+                          <w:lang w:val="es-ES_tradnl"/>
+                          <w14:textFill>
+                            <w14:solidFill>
+                              <w14:srgbClr w14:val="FFFFFF"/>
+                            </w14:solidFill>
+                          </w14:textFill>
+                        </w:rPr>
+                        <w:t>:</w:t>
+                      </w:r>
+                    </w:p>
+                  </w:txbxContent>
+                </v:textbox>
+                <w10:wrap type="none" side="bothSides" anchorx="text"/>
+              </v:shape>
+            </w:pict>
+          </mc:Fallback>
+        </mc:AlternateContent>
+      </w:r>
+      <w:r>
+        <w:rPr>
+          <w:rFonts w:ascii="Arial" w:cs="Arial" w:hAnsi="Arial" w:eastAsia="Arial"/>
           <w:b w:val="1"/>
           <w:bCs w:val="1"/>
         </w:rPr>
@@ -1552,15 +1543,15 @@
             <wp:anchor distT="152400" distB="152400" distL="152400" distR="152400" simplePos="0" relativeHeight="251658240" behindDoc="1" locked="0" layoutInCell="1" allowOverlap="1">
               <wp:simplePos x="0" y="0"/>
               <wp:positionH relativeFrom="page">
-                <wp:posOffset>800100</wp:posOffset>
+                <wp:posOffset>900429</wp:posOffset>
               </wp:positionH>
               <wp:positionV relativeFrom="page">
-                <wp:posOffset>606425</wp:posOffset>
+                <wp:posOffset>409575</wp:posOffset>
               </wp:positionV>
-              <wp:extent cx="5368290" cy="480060"/>
+              <wp:extent cx="4396106" cy="451485"/>
               <wp:effectExtent l="0" t="0" r="0" b="0"/>
               <wp:wrapNone/>
-              <wp:docPr id="1073741825" name="officeArt object" descr="Olimpíada Regional OMA Urbana - Metropolitana"/>
+              <wp:docPr id="1073741825" name="officeArt object" descr="Olimpíada Regional OMA Metropolitana"/>
               <wp:cNvGraphicFramePr/>
               <a:graphic xmlns:a="http://schemas.openxmlformats.org/drawingml/2006/main">
                 <a:graphicData uri="http://schemas.microsoft.com/office/word/2010/wordprocessingShape">
@@ -1569,7 +1560,7 @@
                     <wps:spPr>
                       <a:xfrm>
                         <a:off x="0" y="0"/>
-                        <a:ext cx="5368290" cy="480060"/>
+                        <a:ext cx="4396106" cy="451485"/>
                       </a:xfrm>
                       <a:prstGeom prst="rect">
                         <a:avLst/>
@@ -1586,16 +1577,14 @@
                         <w:p>
                           <w:pPr>
                             <w:pStyle w:val="Título 1"/>
-                            <w:ind w:left="708" w:firstLine="0"/>
-                            <w:jc w:val="center"/>
                           </w:pPr>
                           <w:r>
                             <w:rPr>
                               <w:rFonts w:ascii="Calibri" w:hAnsi="Calibri"/>
                               <w:i w:val="1"/>
                               <w:iCs w:val="1"/>
-                              <w:sz w:val="36"/>
-                              <w:szCs w:val="36"/>
+                              <w:sz w:val="40"/>
+                              <w:szCs w:val="40"/>
                               <w:u w:val="single"/>
                               <w:rtl w:val="0"/>
                               <w:lang w:val="es-ES_tradnl"/>
@@ -1607,8 +1596,8 @@
                               <w:rFonts w:ascii="Calibri" w:hAnsi="Calibri" w:hint="default"/>
                               <w:i w:val="1"/>
                               <w:iCs w:val="1"/>
-                              <w:sz w:val="36"/>
-                              <w:szCs w:val="36"/>
+                              <w:sz w:val="40"/>
+                              <w:szCs w:val="40"/>
                               <w:u w:val="single"/>
                               <w:rtl w:val="0"/>
                               <w:lang w:val="es-ES_tradnl"/>
@@ -1620,23 +1609,13 @@
                               <w:rFonts w:ascii="Calibri" w:hAnsi="Calibri"/>
                               <w:i w:val="1"/>
                               <w:iCs w:val="1"/>
-                              <w:sz w:val="36"/>
-                              <w:szCs w:val="36"/>
+                              <w:sz w:val="40"/>
+                              <w:szCs w:val="40"/>
                               <w:u w:val="single"/>
                               <w:rtl w:val="0"/>
                               <w:lang w:val="es-ES_tradnl"/>
                             </w:rPr>
-                            <w:t>ada Regional OMA Urbana - Metropolitana</w:t>
-                          </w:r>
-                          <w:r>
-                            <w:rPr>
-                              <w:rFonts w:ascii="Arial" w:hAnsi="Arial"/>
-                              <w:sz w:val="36"/>
-                              <w:szCs w:val="36"/>
-                              <w:rtl w:val="0"/>
-                              <w:lang w:val="es-ES_tradnl"/>
-                            </w:rPr>
-                            <w:t xml:space="preserve">  </w:t>
+                            <w:t>ada Regional OMA Metropolitana</w:t>
                           </w:r>
                         </w:p>
                       </w:txbxContent>
@@ -1652,7 +1631,7 @@
         </mc:Choice>
         <mc:Fallback>
           <w:pict>
-            <v:shape id="_x0000_s1028" type="#_x0000_t202" style="visibility:visible;position:absolute;margin-left:63.0pt;margin-top:47.8pt;width:422.7pt;height:37.8pt;z-index:-251658240;mso-position-horizontal:absolute;mso-position-horizontal-relative:page;mso-position-vertical:absolute;mso-position-vertical-relative:page;mso-wrap-distance-left:12.0pt;mso-wrap-distance-top:12.0pt;mso-wrap-distance-right:12.0pt;mso-wrap-distance-bottom:12.0pt;">
+            <v:shape id="_x0000_s1028" type="#_x0000_t202" style="visibility:visible;position:absolute;margin-left:70.9pt;margin-top:32.2pt;width:346.1pt;height:35.5pt;z-index:-251658240;mso-position-horizontal:absolute;mso-position-horizontal-relative:page;mso-position-vertical:absolute;mso-position-vertical-relative:page;mso-wrap-distance-left:12.0pt;mso-wrap-distance-top:12.0pt;mso-wrap-distance-right:12.0pt;mso-wrap-distance-bottom:12.0pt;">
               <v:fill on="f"/>
               <v:stroke on="f" weight="1.0pt" dashstyle="solid" endcap="flat" miterlimit="400.0%" joinstyle="miter" linestyle="single" startarrow="none" startarrowwidth="medium" startarrowlength="medium" endarrow="none" endarrowwidth="medium" endarrowlength="medium"/>
               <v:textbox>
@@ -1660,16 +1639,14 @@
                   <w:p>
                     <w:pPr>
                       <w:pStyle w:val="Título 1"/>
-                      <w:ind w:left="708" w:firstLine="0"/>
-                      <w:jc w:val="center"/>
                     </w:pPr>
                     <w:r>
                       <w:rPr>
                         <w:rFonts w:ascii="Calibri" w:hAnsi="Calibri"/>
                         <w:i w:val="1"/>
                         <w:iCs w:val="1"/>
-                        <w:sz w:val="36"/>
-                        <w:szCs w:val="36"/>
+                        <w:sz w:val="40"/>
+                        <w:szCs w:val="40"/>
                         <w:u w:val="single"/>
                         <w:rtl w:val="0"/>
                         <w:lang w:val="es-ES_tradnl"/>
@@ -1681,8 +1658,8 @@
                         <w:rFonts w:ascii="Calibri" w:hAnsi="Calibri" w:hint="default"/>
                         <w:i w:val="1"/>
                         <w:iCs w:val="1"/>
-                        <w:sz w:val="36"/>
-                        <w:szCs w:val="36"/>
+                        <w:sz w:val="40"/>
+                        <w:szCs w:val="40"/>
                         <w:u w:val="single"/>
                         <w:rtl w:val="0"/>
                         <w:lang w:val="es-ES_tradnl"/>
@@ -1694,23 +1671,172 @@
                         <w:rFonts w:ascii="Calibri" w:hAnsi="Calibri"/>
                         <w:i w:val="1"/>
                         <w:iCs w:val="1"/>
-                        <w:sz w:val="36"/>
-                        <w:szCs w:val="36"/>
+                        <w:sz w:val="40"/>
+                        <w:szCs w:val="40"/>
                         <w:u w:val="single"/>
                         <w:rtl w:val="0"/>
                         <w:lang w:val="es-ES_tradnl"/>
                       </w:rPr>
-                      <w:t>ada Regional OMA Urbana - Metropolitana</w:t>
+                      <w:t>ada Regional OMA Metropolitana</w:t>
                     </w:r>
+                  </w:p>
+                </w:txbxContent>
+              </v:textbox>
+              <w10:wrap type="none" side="bothSides" anchorx="page" anchory="page"/>
+            </v:shape>
+          </w:pict>
+        </mc:Fallback>
+      </mc:AlternateContent>
+    </w:r>
+    <w:r>
+      <mc:AlternateContent>
+        <mc:Choice Requires="wps">
+          <w:drawing xmlns:a="http://schemas.openxmlformats.org/drawingml/2006/main">
+            <wp:anchor distT="152400" distB="152400" distL="152400" distR="152400" simplePos="0" relativeHeight="251659264" behindDoc="1" locked="0" layoutInCell="1" allowOverlap="1">
+              <wp:simplePos x="0" y="0"/>
+              <wp:positionH relativeFrom="page">
+                <wp:posOffset>5635625</wp:posOffset>
+              </wp:positionH>
+              <wp:positionV relativeFrom="page">
+                <wp:posOffset>209550</wp:posOffset>
+              </wp:positionV>
+              <wp:extent cx="1019175" cy="818515"/>
+              <wp:effectExtent l="0" t="0" r="0" b="0"/>
+              <wp:wrapNone/>
+              <wp:docPr id="1073741826" name="officeArt object" descr="Rectangle"/>
+              <wp:cNvGraphicFramePr/>
+              <a:graphic xmlns:a="http://schemas.openxmlformats.org/drawingml/2006/main">
+                <a:graphicData uri="http://schemas.microsoft.com/office/word/2010/wordprocessingShape">
+                  <wps:wsp>
+                    <wps:cNvSpPr txBox="1"/>
+                    <wps:spPr>
+                      <a:xfrm>
+                        <a:off x="0" y="0"/>
+                        <a:ext cx="1019175" cy="818515"/>
+                      </a:xfrm>
+                      <a:prstGeom prst="rect">
+                        <a:avLst/>
+                      </a:prstGeom>
+                      <a:solidFill>
+                        <a:srgbClr val="FFFFFF"/>
+                      </a:solidFill>
+                      <a:ln w="9525" cap="flat">
+                        <a:solidFill>
+                          <a:srgbClr val="F8F8F8">
+                            <a:alpha val="0"/>
+                          </a:srgbClr>
+                        </a:solidFill>
+                        <a:prstDash val="solid"/>
+                        <a:round/>
+                      </a:ln>
+                      <a:effectLst/>
+                    </wps:spPr>
+                    <wps:txbx>
+                      <w:txbxContent>
+                        <w:p>
+                          <w:pPr>
+                            <w:pStyle w:val="Normal.0"/>
+                          </w:pPr>
+                          <w:r>
+                            <w:drawing xmlns:a="http://schemas.openxmlformats.org/drawingml/2006/main">
+                              <wp:inline distT="0" distB="0" distL="0" distR="0">
+                                <wp:extent cx="696824" cy="695834"/>
+                                <wp:effectExtent l="0" t="0" r="0" b="0"/>
+                                <wp:docPr id="1073741827" name="officeArt object"/>
+                                <wp:cNvGraphicFramePr/>
+                                <a:graphic xmlns:a="http://schemas.openxmlformats.org/drawingml/2006/main">
+                                  <a:graphicData uri="http://schemas.openxmlformats.org/drawingml/2006/picture">
+                                    <pic:pic xmlns:pic="http://schemas.openxmlformats.org/drawingml/2006/picture">
+                                      <pic:nvPicPr>
+                                        <pic:cNvPr id="1073741827" name=""/>
+                                        <pic:cNvPicPr>
+                                          <a:picLocks noChangeAspect="0"/>
+                                        </pic:cNvPicPr>
+                                      </pic:nvPicPr>
+                                      <pic:blipFill>
+                                        <a:blip r:embed="rId1">
+                                          <a:extLst/>
+                                        </a:blip>
+                                        <a:stretch>
+                                          <a:fillRect/>
+                                        </a:stretch>
+                                      </pic:blipFill>
+                                      <pic:spPr>
+                                        <a:xfrm>
+                                          <a:off x="0" y="0"/>
+                                          <a:ext cx="696824" cy="695834"/>
+                                        </a:xfrm>
+                                        <a:prstGeom prst="rect">
+                                          <a:avLst/>
+                                        </a:prstGeom>
+                                      </pic:spPr>
+                                    </pic:pic>
+                                  </a:graphicData>
+                                </a:graphic>
+                              </wp:inline>
+                            </w:drawing>
+                          </w:r>
+                        </w:p>
+                      </w:txbxContent>
+                    </wps:txbx>
+                    <wps:bodyPr wrap="square" lIns="45719" tIns="45719" rIns="45719" bIns="45719" numCol="1" anchor="t">
+                      <a:noAutofit/>
+                    </wps:bodyPr>
+                  </wps:wsp>
+                </a:graphicData>
+              </a:graphic>
+            </wp:anchor>
+          </w:drawing>
+        </mc:Choice>
+        <mc:Fallback>
+          <w:pict>
+            <v:shape id="_x0000_s1029" type="#_x0000_t202" style="visibility:visible;position:absolute;margin-left:443.8pt;margin-top:16.5pt;width:80.2pt;height:64.4pt;z-index:-251657216;mso-position-horizontal:absolute;mso-position-horizontal-relative:page;mso-position-vertical:absolute;mso-position-vertical-relative:page;mso-wrap-distance-left:12.0pt;mso-wrap-distance-top:12.0pt;mso-wrap-distance-right:12.0pt;mso-wrap-distance-bottom:12.0pt;">
+              <v:fill color="#FFFFFF" opacity="100.0%" type="solid"/>
+              <v:stroke filltype="solid" color="#F8F8F8" opacity="0.0%" weight="0.8pt" dashstyle="solid" endcap="flat" joinstyle="round" linestyle="single" startarrow="none" startarrowwidth="medium" startarrowlength="medium" endarrow="none" endarrowwidth="medium" endarrowlength="medium"/>
+              <v:textbox>
+                <w:txbxContent>
+                  <w:p>
+                    <w:pPr>
+                      <w:pStyle w:val="Normal.0"/>
+                    </w:pPr>
                     <w:r>
-                      <w:rPr>
-                        <w:rFonts w:ascii="Arial" w:hAnsi="Arial"/>
-                        <w:sz w:val="36"/>
-                        <w:szCs w:val="36"/>
-                        <w:rtl w:val="0"/>
-                        <w:lang w:val="es-ES_tradnl"/>
-                      </w:rPr>
-                      <w:t xml:space="preserve">  </w:t>
+                      <w:drawing xmlns:a="http://schemas.openxmlformats.org/drawingml/2006/main">
+                        <wp:inline distT="0" distB="0" distL="0" distR="0">
+                          <wp:extent cx="696824" cy="695834"/>
+                          <wp:effectExtent l="0" t="0" r="0" b="0"/>
+                          <wp:docPr id="1073741827" name="officeArt object"/>
+                          <wp:cNvGraphicFramePr/>
+                          <a:graphic xmlns:a="http://schemas.openxmlformats.org/drawingml/2006/main">
+                            <a:graphicData uri="http://schemas.openxmlformats.org/drawingml/2006/picture">
+                              <pic:pic xmlns:pic="http://schemas.openxmlformats.org/drawingml/2006/picture">
+                                <pic:nvPicPr>
+                                  <pic:cNvPr id="1073741827" name=""/>
+                                  <pic:cNvPicPr>
+                                    <a:picLocks noChangeAspect="0"/>
+                                  </pic:cNvPicPr>
+                                </pic:nvPicPr>
+                                <pic:blipFill>
+                                  <a:blip r:embed="rId1">
+                                    <a:extLst/>
+                                  </a:blip>
+                                  <a:stretch>
+                                    <a:fillRect/>
+                                  </a:stretch>
+                                </pic:blipFill>
+                                <pic:spPr>
+                                  <a:xfrm>
+                                    <a:off x="0" y="0"/>
+                                    <a:ext cx="696824" cy="695834"/>
+                                  </a:xfrm>
+                                  <a:prstGeom prst="rect">
+                                    <a:avLst/>
+                                  </a:prstGeom>
+                                </pic:spPr>
+                              </pic:pic>
+                            </a:graphicData>
+                          </a:graphic>
+                        </wp:inline>
+                      </w:drawing>
                     </w:r>
                   </w:p>
                 </w:txbxContent>
@@ -1725,18 +1851,18 @@
       <mc:AlternateContent>
         <mc:Choice Requires="wpg">
           <w:drawing xmlns:a="http://schemas.openxmlformats.org/drawingml/2006/main">
-            <wp:anchor distT="152400" distB="152400" distL="152400" distR="152400" simplePos="0" relativeHeight="251659264" behindDoc="1" locked="0" layoutInCell="1" allowOverlap="1">
+            <wp:anchor distT="152400" distB="152400" distL="152400" distR="152400" simplePos="0" relativeHeight="251660288" behindDoc="1" locked="0" layoutInCell="1" allowOverlap="1">
               <wp:simplePos x="0" y="0"/>
               <wp:positionH relativeFrom="page">
-                <wp:posOffset>1069340</wp:posOffset>
+                <wp:posOffset>289559</wp:posOffset>
               </wp:positionH>
               <wp:positionV relativeFrom="page">
-                <wp:posOffset>10936605</wp:posOffset>
+                <wp:posOffset>9441815</wp:posOffset>
               </wp:positionV>
-              <wp:extent cx="561976" cy="561976"/>
+              <wp:extent cx="182246" cy="191771"/>
               <wp:effectExtent l="0" t="0" r="0" b="0"/>
               <wp:wrapNone/>
-              <wp:docPr id="1073741828" name="officeArt object" descr="Group"/>
+              <wp:docPr id="1073741830" name="officeArt object" descr="Group"/>
               <wp:cNvGraphicFramePr/>
               <a:graphic xmlns:a="http://schemas.openxmlformats.org/drawingml/2006/main">
                 <a:graphicData uri="http://schemas.microsoft.com/office/word/2010/wordprocessingGroup">
@@ -1745,18 +1871,18 @@
                     <wpg:grpSpPr>
                       <a:xfrm>
                         <a:off x="0" y="0"/>
-                        <a:ext cx="561976" cy="561976"/>
+                        <a:ext cx="182246" cy="191771"/>
                         <a:chOff x="0" y="0"/>
-                        <a:chExt cx="561975" cy="561975"/>
+                        <a:chExt cx="182245" cy="191770"/>
                       </a:xfrm>
                     </wpg:grpSpPr>
                     <wps:wsp>
-                      <wps:cNvPr id="1073741826" name="Circle"/>
+                      <wps:cNvPr id="1073741828" name="Oval"/>
                       <wps:cNvSpPr/>
                       <wps:spPr>
                         <a:xfrm flipH="1" rot="10800000">
                           <a:off x="0" y="0"/>
-                          <a:ext cx="561975" cy="561975"/>
+                          <a:ext cx="182246" cy="191770"/>
                         </a:xfrm>
                         <a:prstGeom prst="ellipse">
                           <a:avLst/>
@@ -1774,12 +1900,12 @@
                       <wps:bodyPr/>
                     </wps:wsp>
                     <wps:wsp>
-                      <wps:cNvPr id="1073741827" name="Square"/>
+                      <wps:cNvPr id="1073741829" name="Rectangle"/>
                       <wps:cNvSpPr txBox="1"/>
                       <wps:spPr>
                         <a:xfrm>
-                          <a:off x="88642" y="88642"/>
-                          <a:ext cx="384691" cy="384691"/>
+                          <a:off x="33037" y="34431"/>
+                          <a:ext cx="116171" cy="122908"/>
                         </a:xfrm>
                         <a:prstGeom prst="rect">
                           <a:avLst/>
@@ -1842,13 +1968,13 @@
         </mc:Choice>
         <mc:Fallback>
           <w:pict>
-            <v:group id="_x0000_s1029" style="visibility:visible;position:absolute;margin-left:84.2pt;margin-top:861.2pt;width:44.3pt;height:44.3pt;z-index:-251657216;mso-position-horizontal:absolute;mso-position-horizontal-relative:page;mso-position-vertical:absolute;mso-position-vertical-relative:page;mso-wrap-distance-left:12.0pt;mso-wrap-distance-top:12.0pt;mso-wrap-distance-right:12.0pt;mso-wrap-distance-bottom:12.0pt;" coordorigin="0,0" coordsize="561975,561975">
+            <v:group id="_x0000_s1030" style="visibility:visible;position:absolute;margin-left:22.8pt;margin-top:743.5pt;width:14.4pt;height:15.1pt;z-index:-251656192;mso-position-horizontal:absolute;mso-position-horizontal-relative:page;mso-position-vertical:absolute;mso-position-vertical-relative:page;mso-wrap-distance-left:12.0pt;mso-wrap-distance-top:12.0pt;mso-wrap-distance-right:12.0pt;mso-wrap-distance-bottom:12.0pt;" coordorigin="0,0" coordsize="182245,191770">
               <w10:wrap type="none" side="bothSides" anchorx="page" anchory="page"/>
-              <v:oval id="_x0000_s1030" style="position:absolute;left:0;top:0;width:561975;height:561975;rotation:11796480fd;flip:x;">
+              <v:oval id="_x0000_s1031" style="position:absolute;left:0;top:0;width:182245;height:191770;rotation:11796480fd;flip:x;">
                 <v:fill on="f"/>
                 <v:stroke filltype="solid" color="#ADC1D9" opacity="100.0%" weight="1.0pt" dashstyle="solid" endcap="flat" joinstyle="round" linestyle="single" startarrow="none" startarrowwidth="medium" startarrowlength="medium" endarrow="none" endarrowwidth="medium" endarrowlength="medium"/>
               </v:oval>
-              <v:shape id="_x0000_s1031" type="#_x0000_t202" style="position:absolute;left:88643;top:88643;width:384689;height:384689;">
+              <v:shape id="_x0000_s1032" type="#_x0000_t202" style="position:absolute;left:33037;top:34432;width:116171;height:122906;">
                 <v:fill on="f"/>
                 <v:stroke on="f" weight="1.0pt" dashstyle="solid" endcap="flat" miterlimit="400.0%" joinstyle="miter" linestyle="single" startarrow="none" startarrowwidth="medium" startarrowlength="medium" endarrow="none" endarrowwidth="medium" endarrowlength="medium"/>
                 <v:textbox>
@@ -2213,7 +2339,7 @@
       <w:outlineLvl w:val="9"/>
     </w:pPr>
     <w:rPr>
-      <w:rFonts w:ascii="Tahoma" w:cs="Tahoma" w:hAnsi="Tahoma" w:eastAsia="Tahoma"/>
+      <w:rFonts w:ascii="Tahoma" w:cs="Arial Unicode MS" w:hAnsi="Tahoma" w:eastAsia="Arial Unicode MS"/>
       <w:b w:val="0"/>
       <w:bCs w:val="0"/>
       <w:i w:val="0"/>
